--- a/portfolioSite-main/images/Resume_(9-23-24).docx
+++ b/portfolioSite-main/images/Resume_(9-23-24).docx
@@ -145,21 +145,7 @@
         <w:rPr>
           <w:rFonts w:ascii="Arial Narrow" w:hAnsi="Arial Narrow"/>
         </w:rPr>
-        <w:t xml:space="preserve"> </w:t>
-      </w:r>
-      <w:proofErr w:type="gramStart"/>
-      <w:r>
-        <w:rPr>
-          <w:rFonts w:ascii="Arial Narrow" w:hAnsi="Arial Narrow"/>
-        </w:rPr>
-        <w:t xml:space="preserve">   (</w:t>
-      </w:r>
-      <w:proofErr w:type="gramEnd"/>
-      <w:r>
-        <w:rPr>
-          <w:rFonts w:ascii="Arial Narrow" w:hAnsi="Arial Narrow"/>
-        </w:rPr>
-        <w:t>Graduation: 2026)</w:t>
+        <w:t xml:space="preserve">    (Graduation: 2026)</w:t>
       </w:r>
     </w:p>
     <w:p>
@@ -505,21 +491,7 @@
           <w:rFonts w:ascii="Arial Narrow" w:hAnsi="Arial Narrow"/>
         </w:rPr>
         <w:tab/>
-        <w:t xml:space="preserve">       </w:t>
-      </w:r>
-      <w:proofErr w:type="gramStart"/>
-      <w:r>
-        <w:rPr>
-          <w:rFonts w:ascii="Arial Narrow" w:hAnsi="Arial Narrow"/>
-        </w:rPr>
-        <w:t xml:space="preserve">   (</w:t>
-      </w:r>
-      <w:proofErr w:type="gramEnd"/>
-      <w:r>
-        <w:rPr>
-          <w:rFonts w:ascii="Arial Narrow" w:hAnsi="Arial Narrow"/>
-        </w:rPr>
-        <w:t>September 2024)</w:t>
+        <w:t xml:space="preserve">          (September 2024)</w:t>
       </w:r>
     </w:p>
     <w:p>
@@ -560,7 +532,7 @@
             <w:rStyle w:val="Hyperlink"/>
             <w:rFonts w:ascii="Arial Narrow" w:hAnsi="Arial Narrow"/>
           </w:rPr>
-          <w:t>http://eulerscalculator.ddns.net/</w:t>
+          <w:t>https://eulerscalculator.net/</w:t>
         </w:r>
       </w:hyperlink>
     </w:p>
@@ -594,7 +566,7 @@
         <w:rPr>
           <w:rFonts w:ascii="Arial Narrow" w:hAnsi="Arial Narrow"/>
         </w:rPr>
-        <w:t>.</w:t>
+        <w:t>, SSL, Nginx</w:t>
       </w:r>
     </w:p>
     <w:p>
@@ -768,16 +740,7 @@
           <w:bCs/>
         </w:rPr>
         <w:tab/>
-        <w:t xml:space="preserve">     </w:t>
-      </w:r>
-      <w:proofErr w:type="gramStart"/>
-      <w:r>
-        <w:rPr>
-          <w:rFonts w:ascii="Arial Narrow" w:hAnsi="Arial Narrow"/>
-          <w:b/>
-          <w:bCs/>
-        </w:rPr>
-        <w:t xml:space="preserve">  </w:t>
+        <w:t xml:space="preserve">       </w:t>
       </w:r>
       <w:r>
         <w:rPr>
@@ -791,14 +754,7 @@
         <w:rPr>
           <w:rFonts w:ascii="Arial Narrow" w:hAnsi="Arial Narrow"/>
         </w:rPr>
-        <w:t>(</w:t>
-      </w:r>
-      <w:proofErr w:type="gramEnd"/>
-      <w:r>
-        <w:rPr>
-          <w:rFonts w:ascii="Arial Narrow" w:hAnsi="Arial Narrow"/>
-        </w:rPr>
-        <w:t>May 2024)</w:t>
+        <w:t>(May 2024)</w:t>
       </w:r>
     </w:p>
     <w:p>
@@ -954,21 +910,7 @@
           <w:rFonts w:ascii="Arial Narrow" w:hAnsi="Arial Narrow"/>
         </w:rPr>
         <w:tab/>
-        <w:t xml:space="preserve">          </w:t>
-      </w:r>
-      <w:proofErr w:type="gramStart"/>
-      <w:r>
-        <w:rPr>
-          <w:rFonts w:ascii="Arial Narrow" w:hAnsi="Arial Narrow"/>
-        </w:rPr>
-        <w:t xml:space="preserve">   (</w:t>
-      </w:r>
-      <w:proofErr w:type="gramEnd"/>
-      <w:r>
-        <w:rPr>
-          <w:rFonts w:ascii="Arial Narrow" w:hAnsi="Arial Narrow"/>
-        </w:rPr>
-        <w:t>June 7-9, 2024)</w:t>
+        <w:t xml:space="preserve">             (June 7-9, 2024)</w:t>
       </w:r>
     </w:p>
     <w:p>
@@ -1124,20 +1066,7 @@
           <w:rFonts w:ascii="Arial Narrow" w:hAnsi="Arial Narrow"/>
         </w:rPr>
         <w:tab/>
-      </w:r>
-      <w:proofErr w:type="gramStart"/>
-      <w:r>
-        <w:rPr>
-          <w:rFonts w:ascii="Arial Narrow" w:hAnsi="Arial Narrow"/>
-        </w:rPr>
-        <w:t xml:space="preserve">   (</w:t>
-      </w:r>
-      <w:proofErr w:type="gramEnd"/>
-      <w:r>
-        <w:rPr>
-          <w:rFonts w:ascii="Arial Narrow" w:hAnsi="Arial Narrow"/>
-        </w:rPr>
-        <w:t>August 2024)</w:t>
+        <w:t xml:space="preserve">   (August 2024)</w:t>
       </w:r>
     </w:p>
     <w:p>
